--- a/4.DocumentosOrdenados/TRIMESTRE_V/Manual Tecnico-EntryMc.docx
+++ b/4.DocumentosOrdenados/TRIMESTRE_V/Manual Tecnico-EntryMc.docx
@@ -346,7 +346,7 @@
         <mc:AlternateContent>
           <mc:Choice Requires="wpg">
             <w:drawing>
-              <wp:anchor distT="0" distB="0" distL="114300" distR="114300" simplePos="0" relativeHeight="251658240" behindDoc="1" locked="0" layoutInCell="1" allowOverlap="1" wp14:anchorId="4FD41346" wp14:editId="5CBD3114">
+              <wp:anchor distT="0" distB="0" distL="114300" distR="114300" simplePos="0" relativeHeight="251658240" behindDoc="1" locked="0" layoutInCell="1" allowOverlap="1" wp14:anchorId="4FD41346" wp14:editId="2B481736">
                 <wp:simplePos x="0" y="0"/>
                 <wp:positionH relativeFrom="page">
                   <wp:posOffset>-276225</wp:posOffset>
@@ -469,7 +469,7 @@
           </mc:Choice>
           <mc:Fallback>
             <w:pict>
-              <v:group w14:anchorId="7011C680" id="Grupo 3" o:spid="_x0000_s1026" style="position:absolute;margin-left:-21.75pt;margin-top:12pt;width:241.5pt;height:41.25pt;z-index:-251658240;mso-position-horizontal-relative:page;mso-width-relative:margin;mso-height-relative:margin" coordsize="32480,4667" o:gfxdata="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">
+              <v:group w14:anchorId="115E970A" id="Grupo 3" o:spid="_x0000_s1026" style="position:absolute;margin-left:-21.75pt;margin-top:12pt;width:241.5pt;height:41.25pt;z-index:-251658240;mso-position-horizontal-relative:page;mso-width-relative:margin;mso-height-relative:margin" coordsize="32480,4667" o:gfxdata="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">
                 <v:shapetype id="_x0000_t109" coordsize="21600,21600" o:spt="109" path="m,l,21600r21600,l21600,xe">
                   <v:stroke joinstyle="miter"/>
                   <v:path gradientshapeok="t" o:connecttype="rect"/>
@@ -545,7 +545,9 @@
             <w:rPr>
               <w:rFonts w:eastAsiaTheme="minorEastAsia"/>
               <w:noProof/>
+              <w:kern w:val="2"/>
               <w:lang w:eastAsia="es-CO"/>
+              <w14:ligatures w14:val="standardContextual"/>
             </w:rPr>
           </w:pPr>
           <w:r>
@@ -572,7 +574,7 @@
             </w:rPr>
             <w:fldChar w:fldCharType="separate"/>
           </w:r>
-          <w:hyperlink w:anchor="_Toc115280493" w:history="1">
+          <w:hyperlink w:anchor="_Toc138748977" w:history="1">
             <w:r>
               <w:rPr>
                 <w:rStyle w:val="Hipervnculo"/>
@@ -607,7 +609,7 @@
                 <w:noProof/>
                 <w:webHidden/>
               </w:rPr>
-              <w:instrText xml:space="preserve"> PAGEREF _Toc115280493 \h </w:instrText>
+              <w:instrText xml:space="preserve"> PAGEREF _Toc138748977 \h </w:instrText>
             </w:r>
             <w:r>
               <w:rPr>
@@ -647,10 +649,12 @@
             <w:rPr>
               <w:rFonts w:eastAsiaTheme="minorEastAsia"/>
               <w:noProof/>
+              <w:kern w:val="2"/>
               <w:lang w:eastAsia="es-CO"/>
+              <w14:ligatures w14:val="standardContextual"/>
             </w:rPr>
           </w:pPr>
-          <w:hyperlink w:anchor="_Toc115280494" w:history="1">
+          <w:hyperlink w:anchor="_Toc138748978" w:history="1">
             <w:r>
               <w:rPr>
                 <w:rStyle w:val="Hipervnculo"/>
@@ -677,7 +681,7 @@
                 <w:noProof/>
                 <w:webHidden/>
               </w:rPr>
-              <w:instrText xml:space="preserve"> PAGEREF _Toc115280494 \h </w:instrText>
+              <w:instrText xml:space="preserve"> PAGEREF _Toc138748978 \h </w:instrText>
             </w:r>
             <w:r>
               <w:rPr>
@@ -717,10 +721,12 @@
             <w:rPr>
               <w:rFonts w:eastAsiaTheme="minorEastAsia"/>
               <w:noProof/>
+              <w:kern w:val="2"/>
               <w:lang w:eastAsia="es-CO"/>
+              <w14:ligatures w14:val="standardContextual"/>
             </w:rPr>
           </w:pPr>
-          <w:hyperlink w:anchor="_Toc115280495" w:history="1">
+          <w:hyperlink w:anchor="_Toc138748979" w:history="1">
             <w:r>
               <w:rPr>
                 <w:rStyle w:val="Hipervnculo"/>
@@ -747,7 +753,7 @@
                 <w:noProof/>
                 <w:webHidden/>
               </w:rPr>
-              <w:instrText xml:space="preserve"> PAGEREF _Toc115280495 \h </w:instrText>
+              <w:instrText xml:space="preserve"> PAGEREF _Toc138748979 \h </w:instrText>
             </w:r>
             <w:r>
               <w:rPr>
@@ -787,10 +793,12 @@
             <w:rPr>
               <w:rFonts w:eastAsiaTheme="minorEastAsia"/>
               <w:noProof/>
+              <w:kern w:val="2"/>
               <w:lang w:eastAsia="es-CO"/>
+              <w14:ligatures w14:val="standardContextual"/>
             </w:rPr>
           </w:pPr>
-          <w:hyperlink w:anchor="_Toc115280496" w:history="1">
+          <w:hyperlink w:anchor="_Toc138748980" w:history="1">
             <w:r>
               <w:rPr>
                 <w:rStyle w:val="Hipervnculo"/>
@@ -817,7 +825,7 @@
                 <w:noProof/>
                 <w:webHidden/>
               </w:rPr>
-              <w:instrText xml:space="preserve"> PAGEREF _Toc115280496 \h </w:instrText>
+              <w:instrText xml:space="preserve"> PAGEREF _Toc138748980 \h </w:instrText>
             </w:r>
             <w:r>
               <w:rPr>
@@ -857,10 +865,12 @@
             <w:rPr>
               <w:rFonts w:eastAsiaTheme="minorEastAsia"/>
               <w:noProof/>
+              <w:kern w:val="2"/>
               <w:lang w:eastAsia="es-CO"/>
+              <w14:ligatures w14:val="standardContextual"/>
             </w:rPr>
           </w:pPr>
-          <w:hyperlink w:anchor="_Toc115280497" w:history="1">
+          <w:hyperlink w:anchor="_Toc138748981" w:history="1">
             <w:r>
               <w:rPr>
                 <w:rStyle w:val="Hipervnculo"/>
@@ -887,7 +897,7 @@
                 <w:noProof/>
                 <w:webHidden/>
               </w:rPr>
-              <w:instrText xml:space="preserve"> PAGEREF _Toc115280497 \h </w:instrText>
+              <w:instrText xml:space="preserve"> PAGEREF _Toc138748981 \h </w:instrText>
             </w:r>
             <w:r>
               <w:rPr>
@@ -927,10 +937,12 @@
             <w:rPr>
               <w:rFonts w:eastAsiaTheme="minorEastAsia"/>
               <w:noProof/>
+              <w:kern w:val="2"/>
               <w:lang w:eastAsia="es-CO"/>
+              <w14:ligatures w14:val="standardContextual"/>
             </w:rPr>
           </w:pPr>
-          <w:hyperlink w:anchor="_Toc115280498" w:history="1">
+          <w:hyperlink w:anchor="_Toc138748982" w:history="1">
             <w:r>
               <w:rPr>
                 <w:rStyle w:val="Hipervnculo"/>
@@ -957,7 +969,7 @@
                 <w:noProof/>
                 <w:webHidden/>
               </w:rPr>
-              <w:instrText xml:space="preserve"> PAGEREF _Toc115280498 \h </w:instrText>
+              <w:instrText xml:space="preserve"> PAGEREF _Toc138748982 \h </w:instrText>
             </w:r>
             <w:r>
               <w:rPr>
@@ -997,10 +1009,12 @@
             <w:rPr>
               <w:rFonts w:eastAsiaTheme="minorEastAsia"/>
               <w:noProof/>
+              <w:kern w:val="2"/>
               <w:lang w:eastAsia="es-CO"/>
+              <w14:ligatures w14:val="standardContextual"/>
             </w:rPr>
           </w:pPr>
-          <w:hyperlink w:anchor="_Toc115280499" w:history="1">
+          <w:hyperlink w:anchor="_Toc138748983" w:history="1">
             <w:r>
               <w:rPr>
                 <w:rStyle w:val="Hipervnculo"/>
@@ -1027,7 +1041,7 @@
                 <w:noProof/>
                 <w:webHidden/>
               </w:rPr>
-              <w:instrText xml:space="preserve"> PAGEREF _Toc115280499 \h </w:instrText>
+              <w:instrText xml:space="preserve"> PAGEREF _Toc138748983 \h </w:instrText>
             </w:r>
             <w:r>
               <w:rPr>
@@ -1067,10 +1081,12 @@
             <w:rPr>
               <w:rFonts w:eastAsiaTheme="minorEastAsia"/>
               <w:noProof/>
+              <w:kern w:val="2"/>
               <w:lang w:eastAsia="es-CO"/>
+              <w14:ligatures w14:val="standardContextual"/>
             </w:rPr>
           </w:pPr>
-          <w:hyperlink w:anchor="_Toc115280500" w:history="1">
+          <w:hyperlink w:anchor="_Toc138748984" w:history="1">
             <w:r>
               <w:rPr>
                 <w:rStyle w:val="Hipervnculo"/>
@@ -1097,7 +1113,7 @@
                 <w:noProof/>
                 <w:webHidden/>
               </w:rPr>
-              <w:instrText xml:space="preserve"> PAGEREF _Toc115280500 \h </w:instrText>
+              <w:instrText xml:space="preserve"> PAGEREF _Toc138748984 \h </w:instrText>
             </w:r>
             <w:r>
               <w:rPr>
@@ -1137,10 +1153,12 @@
             <w:rPr>
               <w:rFonts w:eastAsiaTheme="minorEastAsia"/>
               <w:noProof/>
+              <w:kern w:val="2"/>
               <w:lang w:eastAsia="es-CO"/>
+              <w14:ligatures w14:val="standardContextual"/>
             </w:rPr>
           </w:pPr>
-          <w:hyperlink w:anchor="_Toc115280501" w:history="1">
+          <w:hyperlink w:anchor="_Toc138748985" w:history="1">
             <w:r>
               <w:rPr>
                 <w:rStyle w:val="Hipervnculo"/>
@@ -1167,7 +1185,7 @@
                 <w:noProof/>
                 <w:webHidden/>
               </w:rPr>
-              <w:instrText xml:space="preserve"> PAGEREF _Toc115280501 \h </w:instrText>
+              <w:instrText xml:space="preserve"> PAGEREF _Toc138748985 \h </w:instrText>
             </w:r>
             <w:r>
               <w:rPr>
@@ -1207,10 +1225,12 @@
             <w:rPr>
               <w:rFonts w:eastAsiaTheme="minorEastAsia"/>
               <w:noProof/>
+              <w:kern w:val="2"/>
               <w:lang w:eastAsia="es-CO"/>
+              <w14:ligatures w14:val="standardContextual"/>
             </w:rPr>
           </w:pPr>
-          <w:hyperlink w:anchor="_Toc115280502" w:history="1">
+          <w:hyperlink w:anchor="_Toc138748986" w:history="1">
             <w:r>
               <w:rPr>
                 <w:rStyle w:val="Hipervnculo"/>
@@ -1237,7 +1257,7 @@
                 <w:noProof/>
                 <w:webHidden/>
               </w:rPr>
-              <w:instrText xml:space="preserve"> PAGEREF _Toc115280502 \h </w:instrText>
+              <w:instrText xml:space="preserve"> PAGEREF _Toc138748986 \h </w:instrText>
             </w:r>
             <w:r>
               <w:rPr>
@@ -1277,10 +1297,12 @@
             <w:rPr>
               <w:rFonts w:eastAsiaTheme="minorEastAsia"/>
               <w:noProof/>
+              <w:kern w:val="2"/>
               <w:lang w:eastAsia="es-CO"/>
+              <w14:ligatures w14:val="standardContextual"/>
             </w:rPr>
           </w:pPr>
-          <w:hyperlink w:anchor="_Toc115280503" w:history="1">
+          <w:hyperlink w:anchor="_Toc138748987" w:history="1">
             <w:r>
               <w:rPr>
                 <w:rStyle w:val="Hipervnculo"/>
@@ -1307,7 +1329,7 @@
                 <w:noProof/>
                 <w:webHidden/>
               </w:rPr>
-              <w:instrText xml:space="preserve"> PAGEREF _Toc115280503 \h </w:instrText>
+              <w:instrText xml:space="preserve"> PAGEREF _Toc138748987 \h </w:instrText>
             </w:r>
             <w:r>
               <w:rPr>
@@ -1347,10 +1369,12 @@
             <w:rPr>
               <w:rFonts w:eastAsiaTheme="minorEastAsia"/>
               <w:noProof/>
+              <w:kern w:val="2"/>
               <w:lang w:eastAsia="es-CO"/>
+              <w14:ligatures w14:val="standardContextual"/>
             </w:rPr>
           </w:pPr>
-          <w:hyperlink w:anchor="_Toc115280504" w:history="1">
+          <w:hyperlink w:anchor="_Toc138748988" w:history="1">
             <w:r>
               <w:rPr>
                 <w:rStyle w:val="Hipervnculo"/>
@@ -1377,7 +1401,7 @@
                 <w:noProof/>
                 <w:webHidden/>
               </w:rPr>
-              <w:instrText xml:space="preserve"> PAGEREF _Toc115280504 \h </w:instrText>
+              <w:instrText xml:space="preserve"> PAGEREF _Toc138748988 \h </w:instrText>
             </w:r>
             <w:r>
               <w:rPr>
@@ -1417,10 +1441,12 @@
             <w:rPr>
               <w:rFonts w:eastAsiaTheme="minorEastAsia"/>
               <w:noProof/>
+              <w:kern w:val="2"/>
               <w:lang w:eastAsia="es-CO"/>
+              <w14:ligatures w14:val="standardContextual"/>
             </w:rPr>
           </w:pPr>
-          <w:hyperlink w:anchor="_Toc115280505" w:history="1">
+          <w:hyperlink w:anchor="_Toc138748989" w:history="1">
             <w:r>
               <w:rPr>
                 <w:rStyle w:val="Hipervnculo"/>
@@ -1447,7 +1473,7 @@
                 <w:noProof/>
                 <w:webHidden/>
               </w:rPr>
-              <w:instrText xml:space="preserve"> PAGEREF _Toc115280505 \h </w:instrText>
+              <w:instrText xml:space="preserve"> PAGEREF _Toc138748989 \h </w:instrText>
             </w:r>
             <w:r>
               <w:rPr>
@@ -1582,7 +1608,7 @@
         </w:rPr>
       </w:pPr>
     </w:p>
-    <w:bookmarkStart w:id="0" w:name="_Toc115280493"/>
+    <w:bookmarkStart w:id="0" w:name="_Toc138748977"/>
     <w:p>
       <w:pPr>
         <w:pStyle w:val="Ttulo1"/>
@@ -1958,7 +1984,7 @@
       <w:pPr>
         <w:pStyle w:val="Ttulo1"/>
       </w:pPr>
-      <w:bookmarkStart w:id="1" w:name="_Toc115280494"/>
+      <w:bookmarkStart w:id="1" w:name="_Toc138748978"/>
       <w:r>
         <w:t>OBJETIVO</w:t>
       </w:r>
@@ -2029,7 +2055,23 @@
           <w:bCs/>
           <w:lang w:val="es-MX"/>
         </w:rPr>
-        <w:t xml:space="preserve"> los usuarios responsables de la actualización y mantenimiento de la aplicación los diagramas e información técnica necesaria que permita administrar el sitio web.</w:t>
+        <w:t xml:space="preserve"> los usuarios responsables de la actualización y mantenimiento de la aplicación </w:t>
+      </w:r>
+      <w:r>
+        <w:rPr>
+          <w:rFonts w:ascii="Arial" w:hAnsi="Arial" w:cs="Arial"/>
+          <w:bCs/>
+          <w:lang w:val="es-MX"/>
+        </w:rPr>
+        <w:t xml:space="preserve">de </w:t>
+      </w:r>
+      <w:r>
+        <w:rPr>
+          <w:rFonts w:ascii="Arial" w:hAnsi="Arial" w:cs="Arial"/>
+          <w:bCs/>
+          <w:lang w:val="es-MX"/>
+        </w:rPr>
+        <w:t>los diagramas e información técnica necesaria que permita administrar el sitio web.</w:t>
       </w:r>
     </w:p>
     <w:p>
@@ -2186,7 +2228,7 @@
       <w:pPr>
         <w:pStyle w:val="Ttulo1"/>
       </w:pPr>
-      <w:bookmarkStart w:id="2" w:name="_Toc115280495"/>
+      <w:bookmarkStart w:id="2" w:name="_Toc138748979"/>
       <w:r>
         <w:t>OBJETIVO</w:t>
       </w:r>
@@ -2306,7 +2348,7 @@
         </w:rPr>
       </w:pPr>
     </w:p>
-    <w:bookmarkStart w:id="3" w:name="_Toc115280496"/>
+    <w:bookmarkStart w:id="3" w:name="_Toc138748980"/>
     <w:p>
       <w:pPr>
         <w:pStyle w:val="Ttulo1"/>
@@ -2577,7 +2619,7 @@
       </w:pPr>
     </w:p>
     <w:p/>
-    <w:bookmarkStart w:id="4" w:name="_Toc115280497"/>
+    <w:bookmarkStart w:id="4" w:name="_Toc138748981"/>
     <w:p>
       <w:pPr>
         <w:pStyle w:val="Ttulo1"/>
@@ -3425,7 +3467,7 @@
         </w:rPr>
       </w:pPr>
     </w:p>
-    <w:bookmarkStart w:id="5" w:name="_Toc115280498"/>
+    <w:bookmarkStart w:id="5" w:name="_Toc138748982"/>
     <w:p>
       <w:pPr>
         <w:pStyle w:val="Ttulo1"/>
@@ -4260,7 +4302,7 @@
       <w:pPr>
         <w:pStyle w:val="Ttulo1"/>
       </w:pPr>
-      <w:bookmarkStart w:id="6" w:name="_Toc115280499"/>
+      <w:bookmarkStart w:id="6" w:name="_Toc138748983"/>
       <w:r>
         <w:lastRenderedPageBreak/>
         <w:t>DIAGRAMA DE CLASES</w:t>
@@ -4701,7 +4743,7 @@
       <w:pPr>
         <w:pStyle w:val="Ttulo1"/>
       </w:pPr>
-      <w:bookmarkStart w:id="7" w:name="_Toc115280500"/>
+      <w:bookmarkStart w:id="7" w:name="_Toc138748984"/>
       <w:r>
         <w:t>D</w:t>
       </w:r>
@@ -8465,7 +8507,7 @@
       <w:pPr>
         <w:pStyle w:val="Ttulo1"/>
       </w:pPr>
-      <w:bookmarkStart w:id="8" w:name="_Toc115280501"/>
+      <w:bookmarkStart w:id="8" w:name="_Toc138748985"/>
       <w:r>
         <w:t>DIAGRAMA ENTIDAD RELACION</w:t>
       </w:r>
@@ -8721,7 +8763,7 @@
         </w:rPr>
       </w:pPr>
     </w:p>
-    <w:bookmarkStart w:id="9" w:name="_Toc115280502"/>
+    <w:bookmarkStart w:id="9" w:name="_Toc138748986"/>
     <w:p>
       <w:pPr>
         <w:pStyle w:val="Ttulo1"/>
@@ -8945,7 +8987,7 @@
         </w:drawing>
       </w:r>
     </w:p>
-    <w:bookmarkStart w:id="10" w:name="_Toc115280503"/>
+    <w:bookmarkStart w:id="10" w:name="_Toc138748987"/>
     <w:p>
       <w:pPr>
         <w:pStyle w:val="Ttulo1"/>
@@ -10013,7 +10055,7 @@
       <w:pPr>
         <w:pStyle w:val="Ttulo1"/>
       </w:pPr>
-      <w:bookmarkStart w:id="11" w:name="_Toc115280504"/>
+      <w:bookmarkStart w:id="11" w:name="_Toc138748988"/>
       <w:r>
         <w:t>INSTALACIÓN DEL WEB SERVER</w:t>
       </w:r>
@@ -11663,7 +11705,7 @@
           <v:shape id="_x0000_i1025" type="#_x0000_t75" style="width:471.75pt;height:151.5pt" o:ole="">
             <v:imagedata r:id="rId40" o:title="" cropbottom="33010f"/>
           </v:shape>
-          <o:OLEObject Type="Embed" ProgID="PBrush" ShapeID="_x0000_i1025" DrawAspect="Content" ObjectID="_1748273635" r:id="rId41"/>
+          <o:OLEObject Type="Embed" ProgID="PBrush" ShapeID="_x0000_i1025" DrawAspect="Content" ObjectID="_1749361787" r:id="rId41"/>
         </w:object>
       </w:r>
     </w:p>
@@ -11696,7 +11738,7 @@
         </w:rPr>
       </w:pPr>
     </w:p>
-    <w:bookmarkStart w:id="12" w:name="_Toc115280505"/>
+    <w:bookmarkStart w:id="12" w:name="_Toc138748989"/>
     <w:p>
       <w:pPr>
         <w:pStyle w:val="Ttulo1"/>
@@ -13893,6 +13935,7 @@
     <w:lsdException w:name="HTML Sample" w:semiHidden="1" w:unhideWhenUsed="1"/>
     <w:lsdException w:name="HTML Typewriter" w:semiHidden="1" w:unhideWhenUsed="1"/>
     <w:lsdException w:name="HTML Variable" w:semiHidden="1" w:unhideWhenUsed="1"/>
+    <w:lsdException w:name="Normal Table" w:semiHidden="1" w:unhideWhenUsed="1"/>
     <w:lsdException w:name="annotation subject" w:semiHidden="1" w:unhideWhenUsed="1"/>
     <w:lsdException w:name="No List" w:semiHidden="1" w:unhideWhenUsed="1"/>
     <w:lsdException w:name="Outline List 1" w:semiHidden="1" w:unhideWhenUsed="1"/>
@@ -13939,8 +13982,10 @@
     <w:lsdException w:name="Table Subtle 2" w:semiHidden="1" w:unhideWhenUsed="1"/>
     <w:lsdException w:name="Table Web 1" w:semiHidden="1" w:unhideWhenUsed="1"/>
     <w:lsdException w:name="Table Web 2" w:semiHidden="1" w:unhideWhenUsed="1"/>
+    <w:lsdException w:name="Table Web 3" w:semiHidden="1" w:unhideWhenUsed="1"/>
     <w:lsdException w:name="Balloon Text" w:semiHidden="1" w:unhideWhenUsed="1"/>
     <w:lsdException w:name="Table Grid" w:uiPriority="39"/>
+    <w:lsdException w:name="Table Theme" w:semiHidden="1" w:unhideWhenUsed="1"/>
     <w:lsdException w:name="Placeholder Text" w:semiHidden="1"/>
     <w:lsdException w:name="No Spacing" w:uiPriority="1" w:qFormat="1"/>
     <w:lsdException w:name="Light Shading" w:uiPriority="60"/>

--- a/4.DocumentosOrdenados/TRIMESTRE_V/Manual Tecnico-EntryMc.docx
+++ b/4.DocumentosOrdenados/TRIMESTRE_V/Manual Tecnico-EntryMc.docx
@@ -1815,7 +1815,39 @@
           <w:bCs/>
           <w:lang w:val="es-MX"/>
         </w:rPr>
-        <w:t>El sitio EntryMC estará conectado por medio de un gestor de base de datos transaccional que permitirá registrar modificar eliminar y actualizar la información de los autobuses del consorcio masivo capital</w:t>
+        <w:t>El sitio EntryMC estará conectado por medio de un gestor de base de datos transaccional que permitirá registrar</w:t>
+      </w:r>
+      <w:r>
+        <w:rPr>
+          <w:rFonts w:ascii="Arial" w:hAnsi="Arial" w:cs="Arial"/>
+          <w:bCs/>
+          <w:lang w:val="es-MX"/>
+        </w:rPr>
+        <w:t>,</w:t>
+      </w:r>
+      <w:r>
+        <w:rPr>
+          <w:rFonts w:ascii="Arial" w:hAnsi="Arial" w:cs="Arial"/>
+          <w:bCs/>
+          <w:lang w:val="es-MX"/>
+        </w:rPr>
+        <w:t xml:space="preserve"> modificar</w:t>
+      </w:r>
+      <w:r>
+        <w:rPr>
+          <w:rFonts w:ascii="Arial" w:hAnsi="Arial" w:cs="Arial"/>
+          <w:bCs/>
+          <w:lang w:val="es-MX"/>
+        </w:rPr>
+        <w:t>,</w:t>
+      </w:r>
+      <w:r>
+        <w:rPr>
+          <w:rFonts w:ascii="Arial" w:hAnsi="Arial" w:cs="Arial"/>
+          <w:bCs/>
+          <w:lang w:val="es-MX"/>
+        </w:rPr>
+        <w:t xml:space="preserve"> eliminar y actualizar la información de los autobuses del consorcio masivo capital</w:t>
       </w:r>
     </w:p>
     <w:p>
@@ -2310,7 +2342,39 @@
           <w:bCs/>
           <w:lang w:val="es-MX"/>
         </w:rPr>
-        <w:t>Describir las funcionalidades de registrar modificar eliminar y actualizar información</w:t>
+        <w:t>Describir las funcionalidades de registrar</w:t>
+      </w:r>
+      <w:r>
+        <w:rPr>
+          <w:rFonts w:ascii="Arial" w:hAnsi="Arial" w:cs="Arial"/>
+          <w:bCs/>
+          <w:lang w:val="es-MX"/>
+        </w:rPr>
+        <w:t>,</w:t>
+      </w:r>
+      <w:r>
+        <w:rPr>
+          <w:rFonts w:ascii="Arial" w:hAnsi="Arial" w:cs="Arial"/>
+          <w:bCs/>
+          <w:lang w:val="es-MX"/>
+        </w:rPr>
+        <w:t xml:space="preserve"> modificar</w:t>
+      </w:r>
+      <w:r>
+        <w:rPr>
+          <w:rFonts w:ascii="Arial" w:hAnsi="Arial" w:cs="Arial"/>
+          <w:bCs/>
+          <w:lang w:val="es-MX"/>
+        </w:rPr>
+        <w:t>,</w:t>
+      </w:r>
+      <w:r>
+        <w:rPr>
+          <w:rFonts w:ascii="Arial" w:hAnsi="Arial" w:cs="Arial"/>
+          <w:bCs/>
+          <w:lang w:val="es-MX"/>
+        </w:rPr>
+        <w:t xml:space="preserve"> eliminar y actualizar información</w:t>
       </w:r>
     </w:p>
     <w:p>
@@ -4329,27 +4393,13 @@
       </w:pPr>
       <w:r>
         <w:rPr>
-          <w:rFonts w:ascii="Arial" w:hAnsi="Arial" w:cs="Arial"/>
-          <w:b/>
           <w:noProof/>
-          <w:color w:val="8EAADB" w:themeColor="accent5" w:themeTint="99"/>
-          <w:sz w:val="24"/>
-          <w:szCs w:val="24"/>
-          <w:lang w:val="es-MX"/>
         </w:rPr>
         <w:drawing>
-          <wp:anchor distT="0" distB="0" distL="114300" distR="114300" simplePos="0" relativeHeight="251742208" behindDoc="0" locked="0" layoutInCell="1" allowOverlap="1" wp14:anchorId="3C99B79F" wp14:editId="7D717961">
-            <wp:simplePos x="0" y="0"/>
-            <wp:positionH relativeFrom="column">
-              <wp:posOffset>-636905</wp:posOffset>
-            </wp:positionH>
-            <wp:positionV relativeFrom="page">
-              <wp:posOffset>1543050</wp:posOffset>
-            </wp:positionV>
-            <wp:extent cx="8667750" cy="5539105"/>
-            <wp:effectExtent l="0" t="0" r="0" b="4445"/>
-            <wp:wrapSquare wrapText="bothSides"/>
-            <wp:docPr id="30" name="Imagen 30"/>
+          <wp:inline distT="0" distB="0" distL="0" distR="0" wp14:anchorId="4BB089F0" wp14:editId="665771C8">
+            <wp:extent cx="7690326" cy="4913906"/>
+            <wp:effectExtent l="0" t="0" r="6350" b="1270"/>
+            <wp:docPr id="49" name="Imagen 49"/>
             <wp:cNvGraphicFramePr>
               <a:graphicFrameLocks xmlns:a="http://schemas.openxmlformats.org/drawingml/2006/main" noChangeAspect="1"/>
             </wp:cNvGraphicFramePr>
@@ -4357,7 +4407,7 @@
               <a:graphicData uri="http://schemas.openxmlformats.org/drawingml/2006/picture">
                 <pic:pic xmlns:pic="http://schemas.openxmlformats.org/drawingml/2006/picture">
                   <pic:nvPicPr>
-                    <pic:cNvPr id="0" name="Picture 3"/>
+                    <pic:cNvPr id="0" name="Picture 2"/>
                     <pic:cNvPicPr>
                       <a:picLocks noChangeAspect="1" noChangeArrowheads="1"/>
                     </pic:cNvPicPr>
@@ -4378,7 +4428,7 @@
                   <pic:spPr bwMode="auto">
                     <a:xfrm>
                       <a:off x="0" y="0"/>
-                      <a:ext cx="8667750" cy="5539105"/>
+                      <a:ext cx="7704862" cy="4923194"/>
                     </a:xfrm>
                     <a:prstGeom prst="rect">
                       <a:avLst/>
@@ -4391,13 +4441,7 @@
                 </pic:pic>
               </a:graphicData>
             </a:graphic>
-            <wp14:sizeRelH relativeFrom="margin">
-              <wp14:pctWidth>0</wp14:pctWidth>
-            </wp14:sizeRelH>
-            <wp14:sizeRelV relativeFrom="margin">
-              <wp14:pctHeight>0</wp14:pctHeight>
-            </wp14:sizeRelV>
-          </wp:anchor>
+          </wp:inline>
         </w:drawing>
       </w:r>
       <w:r>
@@ -4413,7 +4457,7 @@
         <mc:AlternateContent>
           <mc:Choice Requires="wpg">
             <w:drawing>
-              <wp:anchor distT="0" distB="0" distL="114300" distR="114300" simplePos="0" relativeHeight="251741184" behindDoc="1" locked="0" layoutInCell="1" allowOverlap="1" wp14:anchorId="31CED6D6" wp14:editId="0202AC28">
+              <wp:anchor distT="0" distB="0" distL="114300" distR="114300" simplePos="0" relativeHeight="251741184" behindDoc="1" locked="0" layoutInCell="1" allowOverlap="1" wp14:anchorId="31CED6D6" wp14:editId="7944250A">
                 <wp:simplePos x="0" y="0"/>
                 <wp:positionH relativeFrom="page">
                   <wp:align>left</wp:align>
@@ -4536,8 +4580,16 @@
           </mc:Choice>
           <mc:Fallback>
             <w:pict>
-              <v:group w14:anchorId="425BD8EB" id="Grupo 116" o:spid="_x0000_s1026" style="position:absolute;margin-left:0;margin-top:-35.05pt;width:280.5pt;height:39pt;z-index:-251575296;mso-position-horizontal:left;mso-position-horizontal-relative:page;mso-width-relative:margin;mso-height-relative:margin" coordsize="32480,4667" o:gfxdata="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">
+              <v:group w14:anchorId="2CA10475" id="Grupo 116" o:spid="_x0000_s1026" style="position:absolute;margin-left:0;margin-top:-35.05pt;width:280.5pt;height:39pt;z-index:-251575296;mso-position-horizontal:left;mso-position-horizontal-relative:page;mso-width-relative:margin;mso-height-relative:margin" coordsize="32480,4667" o:gfxdata="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">
+                <v:shapetype id="_x0000_t109" coordsize="21600,21600" o:spt="109" path="m,l,21600r21600,l21600,xe">
+                  <v:stroke joinstyle="miter"/>
+                  <v:path gradientshapeok="t" o:connecttype="rect"/>
+                </v:shapetype>
                 <v:shape id="Proceso 117" o:spid="_x0000_s1027" type="#_x0000_t109" style="position:absolute;left:2381;width:30099;height:4572;visibility:visible;mso-wrap-style:square;v-text-anchor:middle" o:gfxdata="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" fillcolor="#deeaf6 [660]" strokecolor="#deeaf6 [660]" strokeweight="1pt"/>
+                <v:shapetype id="_x0000_t111" coordsize="21600,21600" o:spt="111" path="m4321,l21600,,17204,21600,,21600xe">
+                  <v:stroke joinstyle="miter"/>
+                  <v:path gradientshapeok="t" o:connecttype="custom" o:connectlocs="12961,0;10800,0;2161,10800;8602,21600;10800,21600;19402,10800" textboxrect="4321,0,17204,21600"/>
+                </v:shapetype>
                 <v:shape id="Datos 118" o:spid="_x0000_s1028" type="#_x0000_t111" style="position:absolute;width:9144;height:4667;visibility:visible;mso-wrap-style:square;v-text-anchor:middle" o:gfxdata="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" fillcolor="#5b9bd5 [3204]" strokecolor="#1f4d78 [1604]" strokeweight="1pt"/>
                 <w10:wrap anchorx="page"/>
               </v:group>
@@ -4919,6 +4971,7 @@
         </w:rPr>
         <w:t xml:space="preserve"> </w:t>
       </w:r>
+      <w:proofErr w:type="spellStart"/>
       <w:r>
         <w:rPr>
           <w:rFonts w:ascii="Arial" w:hAnsi="Arial" w:cs="Arial"/>
@@ -4929,6 +4982,7 @@
         </w:rPr>
         <w:t>Entry_MC</w:t>
       </w:r>
+      <w:proofErr w:type="spellEnd"/>
       <w:r>
         <w:rPr>
           <w:rFonts w:ascii="Arial" w:hAnsi="Arial" w:cs="Arial"/>
@@ -8062,13 +8116,23 @@
                 <w:lang w:eastAsia="es-CO"/>
               </w:rPr>
             </w:pPr>
-            <w:r>
-              <w:rPr>
-                <w:rFonts w:ascii="Calibri" w:eastAsia="Times New Roman" w:hAnsi="Calibri" w:cs="Times New Roman"/>
-                <w:color w:val="000000"/>
-                <w:lang w:eastAsia="es-CO"/>
-              </w:rPr>
-              <w:t>Login Sistema</w:t>
+            <w:proofErr w:type="spellStart"/>
+            <w:r>
+              <w:rPr>
+                <w:rFonts w:ascii="Calibri" w:eastAsia="Times New Roman" w:hAnsi="Calibri" w:cs="Times New Roman"/>
+                <w:color w:val="000000"/>
+                <w:lang w:eastAsia="es-CO"/>
+              </w:rPr>
+              <w:t>Login</w:t>
+            </w:r>
+            <w:proofErr w:type="spellEnd"/>
+            <w:r>
+              <w:rPr>
+                <w:rFonts w:ascii="Calibri" w:eastAsia="Times New Roman" w:hAnsi="Calibri" w:cs="Times New Roman"/>
+                <w:color w:val="000000"/>
+                <w:lang w:eastAsia="es-CO"/>
+              </w:rPr>
+              <w:t xml:space="preserve"> Sistema</w:t>
             </w:r>
             <w:r>
               <w:rPr>
@@ -8262,7 +8326,16 @@
                 <w:color w:val="000000"/>
                 <w:lang w:eastAsia="es-CO"/>
               </w:rPr>
-              <w:t>Los usuarios pueden loguear</w:t>
+              <w:t xml:space="preserve">Los usuarios pueden </w:t>
+            </w:r>
+            <w:proofErr w:type="spellStart"/>
+            <w:r>
+              <w:rPr>
+                <w:rFonts w:ascii="Calibri" w:eastAsia="Times New Roman" w:hAnsi="Calibri" w:cs="Times New Roman"/>
+                <w:color w:val="000000"/>
+                <w:lang w:eastAsia="es-CO"/>
+              </w:rPr>
+              <w:t>loguear</w:t>
             </w:r>
             <w:r>
               <w:rPr>
@@ -8272,6 +8345,7 @@
               </w:rPr>
               <w:t>se</w:t>
             </w:r>
+            <w:proofErr w:type="spellEnd"/>
             <w:r>
               <w:rPr>
                 <w:rFonts w:ascii="Calibri" w:eastAsia="Times New Roman" w:hAnsi="Calibri" w:cs="Times New Roman"/>
@@ -8914,6 +8988,8 @@
       </w:r>
       <w:bookmarkEnd w:id="9"/>
     </w:p>
+    <w:p/>
+    <w:p/>
     <w:p>
       <w:pPr>
         <w:rPr>
@@ -8922,26 +8998,13 @@
       </w:pPr>
       <w:r>
         <w:rPr>
-          <w:rFonts w:ascii="Arial" w:hAnsi="Arial" w:cs="Arial"/>
-          <w:b/>
           <w:noProof/>
-          <w:color w:val="8EAADB" w:themeColor="accent5" w:themeTint="99"/>
-          <w:sz w:val="24"/>
-          <w:szCs w:val="24"/>
         </w:rPr>
         <w:drawing>
-          <wp:anchor distT="0" distB="0" distL="114300" distR="114300" simplePos="0" relativeHeight="251744256" behindDoc="0" locked="0" layoutInCell="1" allowOverlap="1" wp14:anchorId="6B4A55BF" wp14:editId="783F07DF">
-            <wp:simplePos x="0" y="0"/>
-            <wp:positionH relativeFrom="column">
-              <wp:posOffset>-229235</wp:posOffset>
-            </wp:positionH>
-            <wp:positionV relativeFrom="page">
-              <wp:posOffset>1497965</wp:posOffset>
-            </wp:positionV>
-            <wp:extent cx="5667375" cy="7496175"/>
-            <wp:effectExtent l="0" t="0" r="9525" b="9525"/>
-            <wp:wrapSquare wrapText="bothSides"/>
-            <wp:docPr id="32" name="Imagen 32"/>
+          <wp:inline distT="0" distB="0" distL="0" distR="0" wp14:anchorId="217C843C" wp14:editId="6CAB8E8E">
+            <wp:extent cx="5874022" cy="6941488"/>
+            <wp:effectExtent l="0" t="0" r="0" b="0"/>
+            <wp:docPr id="48" name="Imagen 48"/>
             <wp:cNvGraphicFramePr>
               <a:graphicFrameLocks xmlns:a="http://schemas.openxmlformats.org/drawingml/2006/main" noChangeAspect="1"/>
             </wp:cNvGraphicFramePr>
@@ -8949,43 +9012,37 @@
               <a:graphicData uri="http://schemas.openxmlformats.org/drawingml/2006/picture">
                 <pic:pic xmlns:pic="http://schemas.openxmlformats.org/drawingml/2006/picture">
                   <pic:nvPicPr>
-                    <pic:cNvPr id="0" name="Picture 4"/>
-                    <pic:cNvPicPr>
-                      <a:picLocks noChangeAspect="1" noChangeArrowheads="1"/>
-                    </pic:cNvPicPr>
+                    <pic:cNvPr id="1" name=""/>
+                    <pic:cNvPicPr/>
                   </pic:nvPicPr>
                   <pic:blipFill>
-                    <a:blip r:embed="rId16">
-                      <a:extLst>
-                        <a:ext uri="{28A0092B-C50C-407E-A947-70E740481C1C}">
-                          <a14:useLocalDpi xmlns:a14="http://schemas.microsoft.com/office/drawing/2010/main" val="0"/>
-                        </a:ext>
-                      </a:extLst>
-                    </a:blip>
-                    <a:srcRect/>
+                    <a:blip r:embed="rId16"/>
                     <a:stretch>
                       <a:fillRect/>
                     </a:stretch>
                   </pic:blipFill>
-                  <pic:spPr bwMode="auto">
+                  <pic:spPr>
                     <a:xfrm>
                       <a:off x="0" y="0"/>
-                      <a:ext cx="5667375" cy="7496175"/>
+                      <a:ext cx="5876213" cy="6944077"/>
                     </a:xfrm>
                     <a:prstGeom prst="rect">
                       <a:avLst/>
                     </a:prstGeom>
-                    <a:noFill/>
-                    <a:ln>
-                      <a:noFill/>
-                    </a:ln>
                   </pic:spPr>
                 </pic:pic>
               </a:graphicData>
             </a:graphic>
-          </wp:anchor>
+          </wp:inline>
         </w:drawing>
       </w:r>
+    </w:p>
+    <w:p>
+      <w:pPr>
+        <w:rPr>
+          <w:lang w:val="es-MX"/>
+        </w:rPr>
+      </w:pPr>
     </w:p>
     <w:bookmarkStart w:id="10" w:name="_Toc138748987"/>
     <w:p>
@@ -10135,7 +10192,23 @@
           <w:sz w:val="24"/>
           <w:szCs w:val="24"/>
         </w:rPr>
-        <w:t xml:space="preserve"> una vez descargado, dar clic sobre él archivo  para iniciar la instalación. La instalación se debe hacer con una cuenta de Administrador o con derechos de administrador del pc. Durante la instalación aparecerán las siguientes pantallas: </w:t>
+        <w:t xml:space="preserve"> una vez descargado, dar clic sobre él </w:t>
+      </w:r>
+      <w:r>
+        <w:rPr>
+          <w:rFonts w:ascii="Arial" w:hAnsi="Arial"/>
+          <w:sz w:val="24"/>
+          <w:szCs w:val="24"/>
+        </w:rPr>
+        <w:t>archivo para</w:t>
+      </w:r>
+      <w:r>
+        <w:rPr>
+          <w:rFonts w:ascii="Arial" w:hAnsi="Arial"/>
+          <w:sz w:val="24"/>
+          <w:szCs w:val="24"/>
+        </w:rPr>
+        <w:t xml:space="preserve"> iniciar la instalación. La instalación se debe hacer con una cuenta de Administrador o con derechos de administrador del pc. Durante la instalación aparecerán las siguientes pantallas: </w:t>
       </w:r>
     </w:p>
     <w:p>
@@ -10292,7 +10365,25 @@
           <w:sz w:val="24"/>
           <w:szCs w:val="24"/>
         </w:rPr>
-        <w:t xml:space="preserve"> del servidor MySQL y lenguajes de programación necesarios para las consultas de base de datos en nuestro caso utilizaremos =’phpMyAdmin’ el cual es necesario, para el desarrollo de la base de datos</w:t>
+        <w:t xml:space="preserve"> del servidor MySQL y lenguajes de programación necesarios para las consultas de base de datos en nuestro caso utilizaremos =’</w:t>
+      </w:r>
+      <w:proofErr w:type="spellStart"/>
+      <w:r>
+        <w:rPr>
+          <w:rFonts w:ascii="Arial" w:hAnsi="Arial"/>
+          <w:sz w:val="24"/>
+          <w:szCs w:val="24"/>
+        </w:rPr>
+        <w:t>phpMyAdmin</w:t>
+      </w:r>
+      <w:proofErr w:type="spellEnd"/>
+      <w:r>
+        <w:rPr>
+          <w:rFonts w:ascii="Arial" w:hAnsi="Arial"/>
+          <w:sz w:val="24"/>
+          <w:szCs w:val="24"/>
+        </w:rPr>
+        <w:t>’ el cual es necesario, para el desarrollo de la base de datos</w:t>
       </w:r>
     </w:p>
     <w:p>
@@ -10915,13 +11006,23 @@
         </w:rPr>
         <w:t xml:space="preserve">5. </w:t>
       </w:r>
+      <w:proofErr w:type="spellStart"/>
       <w:r>
         <w:rPr>
           <w:rFonts w:ascii="Arial" w:hAnsi="Arial"/>
           <w:sz w:val="24"/>
           <w:szCs w:val="24"/>
         </w:rPr>
-        <w:t>Netx nos empezara a instalar el programa.</w:t>
+        <w:t>Netx</w:t>
+      </w:r>
+      <w:proofErr w:type="spellEnd"/>
+      <w:r>
+        <w:rPr>
+          <w:rFonts w:ascii="Arial" w:hAnsi="Arial"/>
+          <w:sz w:val="24"/>
+          <w:szCs w:val="24"/>
+        </w:rPr>
+        <w:t xml:space="preserve"> nos empezara a instalar el programa.</w:t>
       </w:r>
     </w:p>
     <w:p>
@@ -11147,7 +11248,25 @@
           <w:sz w:val="24"/>
           <w:szCs w:val="24"/>
         </w:rPr>
-        <w:t xml:space="preserve"> principal en el cual se realiza la activación tanto de apache como de mysql para empezar a trabajar.</w:t>
+        <w:t xml:space="preserve"> principal en el cual se realiza la activación tanto de apache como de </w:t>
+      </w:r>
+      <w:proofErr w:type="spellStart"/>
+      <w:r>
+        <w:rPr>
+          <w:rFonts w:ascii="Arial" w:hAnsi="Arial"/>
+          <w:sz w:val="24"/>
+          <w:szCs w:val="24"/>
+        </w:rPr>
+        <w:t>mysql</w:t>
+      </w:r>
+      <w:proofErr w:type="spellEnd"/>
+      <w:r>
+        <w:rPr>
+          <w:rFonts w:ascii="Arial" w:hAnsi="Arial"/>
+          <w:sz w:val="24"/>
+          <w:szCs w:val="24"/>
+        </w:rPr>
+        <w:t xml:space="preserve"> para empezar a trabajar.</w:t>
       </w:r>
     </w:p>
     <w:p>
@@ -11175,8 +11294,18 @@
           <w:sz w:val="24"/>
           <w:szCs w:val="24"/>
         </w:rPr>
-        <w:t xml:space="preserve"> de composer</w:t>
-      </w:r>
+        <w:t xml:space="preserve"> de </w:t>
+      </w:r>
+      <w:proofErr w:type="spellStart"/>
+      <w:r>
+        <w:rPr>
+          <w:rFonts w:ascii="Arial" w:hAnsi="Arial"/>
+          <w:sz w:val="24"/>
+          <w:szCs w:val="24"/>
+        </w:rPr>
+        <w:t>composer</w:t>
+      </w:r>
+      <w:proofErr w:type="spellEnd"/>
     </w:p>
     <w:p>
       <w:pPr>
@@ -11702,10 +11831,10 @@
             <v:path o:extrusionok="f" gradientshapeok="t" o:connecttype="rect"/>
             <o:lock v:ext="edit" aspectratio="t"/>
           </v:shapetype>
-          <v:shape id="_x0000_i1025" type="#_x0000_t75" style="width:471.75pt;height:151.5pt" o:ole="">
+          <v:shape id="_x0000_i1025" type="#_x0000_t75" style="width:472.05pt;height:151.5pt" o:ole="">
             <v:imagedata r:id="rId40" o:title="" cropbottom="33010f"/>
           </v:shape>
-          <o:OLEObject Type="Embed" ProgID="PBrush" ShapeID="_x0000_i1025" DrawAspect="Content" ObjectID="_1749361787" r:id="rId41"/>
+          <o:OLEObject Type="Embed" ProgID="PBrush" ShapeID="_x0000_i1025" DrawAspect="Content" ObjectID="_1749405387" r:id="rId41"/>
         </w:object>
       </w:r>
     </w:p>
